--- a/法令ファイル/当せん金付証票法第六条第一項の金融機関を定める政令/当せん金付証票法第六条第一項の金融機関を定める政令（平成十一年政令第六十五号）.docx
+++ b/法令ファイル/当せん金付証票法第六条第一項の金融機関を定める政令/当せん金付証票法第六条第一項の金融機関を定める政令（平成十一年政令第六十五号）.docx
@@ -19,120 +19,78 @@
     </w:p>
     <w:p>
       <w:pPr>
-        <w:pStyle w:val="Heading6"/>
+        <w:pStyle w:val="ListBullet"/>
         <w:ind w:left="880"/>
       </w:pPr>
       <w:r>
         <w:t>一</w:t>
-      </w:r>
-    </w:p>
-    <w:p>
-      <w:pPr>
-        <w:ind w:left="880"/>
-      </w:pPr>
-      <w:r>
+        <w:br/>
         <w:t>信用金庫及び信用金庫連合会</w:t>
       </w:r>
     </w:p>
     <w:p>
       <w:pPr>
-        <w:pStyle w:val="Heading6"/>
+        <w:pStyle w:val="ListBullet"/>
         <w:ind w:left="880"/>
       </w:pPr>
       <w:r>
         <w:t>二</w:t>
-      </w:r>
-    </w:p>
-    <w:p>
-      <w:pPr>
-        <w:ind w:left="880"/>
-      </w:pPr>
-      <w:r>
+        <w:br/>
         <w:t>労働金庫及び労働金庫連合会</w:t>
       </w:r>
     </w:p>
     <w:p>
       <w:pPr>
-        <w:pStyle w:val="Heading6"/>
+        <w:pStyle w:val="ListBullet"/>
         <w:ind w:left="880"/>
       </w:pPr>
       <w:r>
         <w:t>三</w:t>
-      </w:r>
-    </w:p>
-    <w:p>
-      <w:pPr>
-        <w:ind w:left="880"/>
-      </w:pPr>
-      <w:r>
+        <w:br/>
         <w:t>信用協同組合及び信用協同組合連合会</w:t>
       </w:r>
     </w:p>
     <w:p>
       <w:pPr>
-        <w:pStyle w:val="Heading6"/>
+        <w:pStyle w:val="ListBullet"/>
         <w:ind w:left="880"/>
       </w:pPr>
       <w:r>
         <w:t>四</w:t>
-      </w:r>
-    </w:p>
-    <w:p>
-      <w:pPr>
-        <w:ind w:left="880"/>
-      </w:pPr>
-      <w:r>
+        <w:br/>
         <w:t>農業協同組合及び農業協同組合連合会</w:t>
       </w:r>
     </w:p>
     <w:p>
       <w:pPr>
-        <w:pStyle w:val="Heading6"/>
+        <w:pStyle w:val="ListBullet"/>
         <w:ind w:left="880"/>
       </w:pPr>
       <w:r>
         <w:t>五</w:t>
-      </w:r>
-    </w:p>
-    <w:p>
-      <w:pPr>
-        <w:ind w:left="880"/>
-      </w:pPr>
-      <w:r>
+        <w:br/>
         <w:t>漁業協同組合、漁業協同組合連合会、水産加工業協同組合及び水産加工業協同組合連合会</w:t>
       </w:r>
     </w:p>
     <w:p>
       <w:pPr>
-        <w:pStyle w:val="Heading6"/>
+        <w:pStyle w:val="ListBullet"/>
         <w:ind w:left="880"/>
       </w:pPr>
       <w:r>
         <w:t>六</w:t>
-      </w:r>
-    </w:p>
-    <w:p>
-      <w:pPr>
-        <w:ind w:left="880"/>
-      </w:pPr>
-      <w:r>
+        <w:br/>
         <w:t>農林中央金庫</w:t>
       </w:r>
     </w:p>
     <w:p>
       <w:pPr>
-        <w:pStyle w:val="Heading6"/>
+        <w:pStyle w:val="ListBullet"/>
         <w:ind w:left="880"/>
       </w:pPr>
       <w:r>
         <w:t>七</w:t>
-      </w:r>
-    </w:p>
-    <w:p>
-      <w:pPr>
-        <w:ind w:left="880"/>
-      </w:pPr>
-      <w:r>
+        <w:br/>
         <w:t>保険会社及び保険業法（平成七年法律第百五号）第二条第七項に規定する外国保険会社等</w:t>
       </w:r>
     </w:p>
@@ -174,7 +132,7 @@
     </w:pPr>
     <w:r>
       <w:tab/>
-      <w:t>WeGov v0.1 - FTS141</w:t>
+      <w:t>WeGov v0.2 - FTS141</w:t>
     </w:r>
   </w:p>
 </w:ftr>
